--- a/Description.docx
+++ b/Description.docx
@@ -860,13 +860,6 @@
       </w:r>
     </w:p>
     <w:p>
-      <w:pPr>
-        <w:rPr>
-          <w:b/>
-        </w:rPr>
-      </w:pPr>
-    </w:p>
-    <w:p>
       <w:r>
         <w:t xml:space="preserve">4. Write a </w:t>
       </w:r>
@@ -937,75 +930,81 @@
         <w:t xml:space="preserve"> crime_table1 generate </w:t>
       </w:r>
       <w:proofErr w:type="spellStart"/>
-      <w:r>
-        <w:rPr>
-          <w:b/>
-        </w:rPr>
-        <w:t>arrest</w:t>
-      </w:r>
       <w:proofErr w:type="gramStart"/>
       <w:r>
         <w:rPr>
           <w:b/>
         </w:rPr>
-        <w:t>,ToDate</w:t>
-      </w:r>
-      <w:proofErr w:type="spellEnd"/>
+        <w:t>ToDate</w:t>
+      </w:r>
+      <w:proofErr w:type="spellEnd"/>
+      <w:r>
+        <w:rPr>
+          <w:b/>
+        </w:rPr>
+        <w:t>(</w:t>
+      </w:r>
       <w:proofErr w:type="gramEnd"/>
       <w:r>
         <w:rPr>
           <w:b/>
         </w:rPr>
-        <w:t>(Date) as (</w:t>
-      </w:r>
-      <w:proofErr w:type="spellStart"/>
-      <w:r>
-        <w:rPr>
-          <w:b/>
-        </w:rPr>
-        <w:t>datearrest:datetime</w:t>
-      </w:r>
-      <w:proofErr w:type="spellEnd"/>
-      <w:r>
-        <w:rPr>
-          <w:b/>
-        </w:rPr>
-        <w:t>),(</w:t>
-      </w:r>
-      <w:proofErr w:type="spellStart"/>
-      <w:r>
-        <w:rPr>
-          <w:b/>
-        </w:rPr>
-        <w:t>int</w:t>
-      </w:r>
-      <w:proofErr w:type="spellEnd"/>
-      <w:r>
-        <w:rPr>
-          <w:b/>
-        </w:rPr>
-        <w:t>)year;</w:t>
-      </w:r>
-    </w:p>
-    <w:p>
-      <w:pPr>
-        <w:rPr>
-          <w:b/>
-        </w:rPr>
-      </w:pPr>
-      <w:proofErr w:type="spellStart"/>
-      <w:r>
-        <w:rPr>
-          <w:b/>
-        </w:rPr>
-        <w:t>arrest_done</w:t>
-      </w:r>
-      <w:proofErr w:type="spellEnd"/>
-      <w:r>
-        <w:rPr>
-          <w:b/>
-        </w:rPr>
-        <w:t xml:space="preserve"> = filter </w:t>
+        <w:t>SUBSTRING(Date,0,10),'MM/</w:t>
+      </w:r>
+      <w:proofErr w:type="spellStart"/>
+      <w:r>
+        <w:rPr>
+          <w:b/>
+        </w:rPr>
+        <w:t>dd</w:t>
+      </w:r>
+      <w:proofErr w:type="spellEnd"/>
+      <w:r>
+        <w:rPr>
+          <w:b/>
+        </w:rPr>
+        <w:t>/</w:t>
+      </w:r>
+      <w:proofErr w:type="spellStart"/>
+      <w:r>
+        <w:rPr>
+          <w:b/>
+        </w:rPr>
+        <w:t>yyyy</w:t>
+      </w:r>
+      <w:proofErr w:type="spellEnd"/>
+      <w:r>
+        <w:rPr>
+          <w:b/>
+        </w:rPr>
+        <w:t>') as (</w:t>
+      </w:r>
+      <w:proofErr w:type="spellStart"/>
+      <w:r>
+        <w:rPr>
+          <w:b/>
+        </w:rPr>
+        <w:t>dt:datetime</w:t>
+      </w:r>
+      <w:proofErr w:type="spellEnd"/>
+      <w:r>
+        <w:rPr>
+          <w:b/>
+        </w:rPr>
+        <w:t>)</w:t>
+      </w:r>
+    </w:p>
+    <w:p>
+      <w:pPr>
+        <w:rPr>
+          <w:b/>
+        </w:rPr>
+      </w:pPr>
+      <w:r>
+        <w:rPr>
+          <w:b/>
+        </w:rPr>
+        <w:t xml:space="preserve">arrest_done1 = filter </w:t>
       </w:r>
       <w:proofErr w:type="spellStart"/>
       <w:r>
@@ -1019,21 +1018,7 @@
         <w:rPr>
           <w:b/>
         </w:rPr>
-        <w:t xml:space="preserve"> by arrest == 'true' AND </w:t>
-      </w:r>
-      <w:proofErr w:type="spellStart"/>
-      <w:r>
-        <w:rPr>
-          <w:b/>
-        </w:rPr>
-        <w:t>datearrest</w:t>
-      </w:r>
-      <w:proofErr w:type="spellEnd"/>
-      <w:r>
-        <w:rPr>
-          <w:b/>
-        </w:rPr>
-        <w:t xml:space="preserve"> &gt;= </w:t>
+        <w:t xml:space="preserve"> by </w:t>
       </w:r>
       <w:proofErr w:type="spellStart"/>
       <w:proofErr w:type="gramStart"/>
@@ -1041,7 +1026,7 @@
         <w:rPr>
           <w:b/>
         </w:rPr>
-        <w:t>ToDate</w:t>
+        <w:t>DaysBetween</w:t>
       </w:r>
       <w:proofErr w:type="spellEnd"/>
       <w:r>
@@ -1050,40 +1035,119 @@
         </w:rPr>
         <w:t>(</w:t>
       </w:r>
+      <w:proofErr w:type="spellStart"/>
       <w:proofErr w:type="gramEnd"/>
       <w:r>
         <w:rPr>
           <w:b/>
         </w:rPr>
-        <w:t xml:space="preserve">'01/10/2014') AND </w:t>
-      </w:r>
-      <w:proofErr w:type="spellStart"/>
-      <w:r>
-        <w:rPr>
-          <w:b/>
-        </w:rPr>
-        <w:t>datearrest</w:t>
-      </w:r>
-      <w:proofErr w:type="spellEnd"/>
-      <w:r>
-        <w:rPr>
-          <w:b/>
-        </w:rPr>
-        <w:t xml:space="preserve"> &lt;= </w:t>
-      </w:r>
-      <w:proofErr w:type="spellStart"/>
-      <w:r>
-        <w:rPr>
-          <w:b/>
-        </w:rPr>
-        <w:t>ToDate</w:t>
-      </w:r>
-      <w:proofErr w:type="spellEnd"/>
-      <w:r>
-        <w:rPr>
-          <w:b/>
-        </w:rPr>
-        <w:t>('01/10/2015');</w:t>
+        <w:t>dt,ToDate</w:t>
+      </w:r>
+      <w:proofErr w:type="spellEnd"/>
+      <w:r>
+        <w:rPr>
+          <w:b/>
+        </w:rPr>
+        <w:t>('10/1/2014','MM/</w:t>
+      </w:r>
+      <w:proofErr w:type="spellStart"/>
+      <w:r>
+        <w:rPr>
+          <w:b/>
+        </w:rPr>
+        <w:t>dd</w:t>
+      </w:r>
+      <w:proofErr w:type="spellEnd"/>
+      <w:r>
+        <w:rPr>
+          <w:b/>
+        </w:rPr>
+        <w:t>/</w:t>
+      </w:r>
+      <w:proofErr w:type="spellStart"/>
+      <w:r>
+        <w:rPr>
+          <w:b/>
+        </w:rPr>
+        <w:t>yyyy</w:t>
+      </w:r>
+      <w:proofErr w:type="spellEnd"/>
+      <w:r>
+        <w:rPr>
+          <w:b/>
+        </w:rPr>
+        <w:t>')) &gt;= (long)0;</w:t>
+      </w:r>
+    </w:p>
+    <w:p>
+      <w:pPr>
+        <w:rPr>
+          <w:b/>
+        </w:rPr>
+      </w:pPr>
+      <w:r>
+        <w:rPr>
+          <w:b/>
+        </w:rPr>
+        <w:t xml:space="preserve">arrest_done2 = filter arrest_done1 by </w:t>
+      </w:r>
+      <w:proofErr w:type="spellStart"/>
+      <w:proofErr w:type="gramStart"/>
+      <w:r>
+        <w:rPr>
+          <w:b/>
+        </w:rPr>
+        <w:t>DaysBetween</w:t>
+      </w:r>
+      <w:proofErr w:type="spellEnd"/>
+      <w:r>
+        <w:rPr>
+          <w:b/>
+        </w:rPr>
+        <w:t>(</w:t>
+      </w:r>
+      <w:proofErr w:type="spellStart"/>
+      <w:proofErr w:type="gramEnd"/>
+      <w:r>
+        <w:rPr>
+          <w:b/>
+        </w:rPr>
+        <w:t>dt,ToDate</w:t>
+      </w:r>
+      <w:proofErr w:type="spellEnd"/>
+      <w:r>
+        <w:rPr>
+          <w:b/>
+        </w:rPr>
+        <w:t>('10/1/2015','MM/</w:t>
+      </w:r>
+      <w:proofErr w:type="spellStart"/>
+      <w:r>
+        <w:rPr>
+          <w:b/>
+        </w:rPr>
+        <w:t>dd</w:t>
+      </w:r>
+      <w:proofErr w:type="spellEnd"/>
+      <w:r>
+        <w:rPr>
+          <w:b/>
+        </w:rPr>
+        <w:t>/</w:t>
+      </w:r>
+      <w:proofErr w:type="spellStart"/>
+      <w:r>
+        <w:rPr>
+          <w:b/>
+        </w:rPr>
+        <w:t>yyyy</w:t>
+      </w:r>
+      <w:proofErr w:type="spellEnd"/>
+      <w:r>
+        <w:rPr>
+          <w:b/>
+        </w:rPr>
+        <w:t>')) &lt;= (long)0;</w:t>
       </w:r>
     </w:p>
     <w:p>
@@ -1118,6 +1182,41 @@
         <w:rPr>
           <w:b/>
         </w:rPr>
+        <w:t xml:space="preserve"> arrest_done2 all; </w:t>
+      </w:r>
+    </w:p>
+    <w:p>
+      <w:pPr>
+        <w:rPr>
+          <w:b/>
+        </w:rPr>
+      </w:pPr>
+      <w:proofErr w:type="spellStart"/>
+      <w:r>
+        <w:rPr>
+          <w:b/>
+        </w:rPr>
+        <w:t>count_all</w:t>
+      </w:r>
+      <w:proofErr w:type="spellEnd"/>
+      <w:r>
+        <w:rPr>
+          <w:b/>
+        </w:rPr>
+        <w:t xml:space="preserve"> = </w:t>
+      </w:r>
+      <w:proofErr w:type="spellStart"/>
+      <w:r>
+        <w:rPr>
+          <w:b/>
+        </w:rPr>
+        <w:t>foreach</w:t>
+      </w:r>
+      <w:proofErr w:type="spellEnd"/>
+      <w:r>
+        <w:rPr>
+          <w:b/>
+        </w:rPr>
         <w:t xml:space="preserve"> </w:t>
       </w:r>
       <w:proofErr w:type="spellStart"/>
@@ -1125,55 +1224,6 @@
         <w:rPr>
           <w:b/>
         </w:rPr>
-        <w:t>arrest_done</w:t>
-      </w:r>
-      <w:proofErr w:type="spellEnd"/>
-      <w:r>
-        <w:rPr>
-          <w:b/>
-        </w:rPr>
-        <w:t xml:space="preserve"> all; </w:t>
-      </w:r>
-    </w:p>
-    <w:p>
-      <w:pPr>
-        <w:rPr>
-          <w:b/>
-        </w:rPr>
-      </w:pPr>
-      <w:proofErr w:type="spellStart"/>
-      <w:r>
-        <w:rPr>
-          <w:b/>
-        </w:rPr>
-        <w:t>count_all</w:t>
-      </w:r>
-      <w:proofErr w:type="spellEnd"/>
-      <w:r>
-        <w:rPr>
-          <w:b/>
-        </w:rPr>
-        <w:t xml:space="preserve"> = </w:t>
-      </w:r>
-      <w:proofErr w:type="spellStart"/>
-      <w:r>
-        <w:rPr>
-          <w:b/>
-        </w:rPr>
-        <w:t>foreach</w:t>
-      </w:r>
-      <w:proofErr w:type="spellEnd"/>
-      <w:r>
-        <w:rPr>
-          <w:b/>
-        </w:rPr>
-        <w:t xml:space="preserve"> </w:t>
-      </w:r>
-      <w:proofErr w:type="spellStart"/>
-      <w:r>
-        <w:rPr>
-          <w:b/>
-        </w:rPr>
         <w:t>grp_arrest_done</w:t>
       </w:r>
       <w:proofErr w:type="spellEnd"/>
@@ -1190,30 +1240,22 @@
         </w:rPr>
         <w:t>COUNT(</w:t>
       </w:r>
-      <w:proofErr w:type="spellStart"/>
       <w:proofErr w:type="gramEnd"/>
       <w:r>
         <w:rPr>
           <w:b/>
         </w:rPr>
-        <w:t>arrest_done</w:t>
-      </w:r>
-      <w:proofErr w:type="spellEnd"/>
-      <w:r>
-        <w:rPr>
-          <w:b/>
-        </w:rPr>
-        <w:t>);</w:t>
-      </w:r>
+        <w:t>arrest_done2);</w:t>
+      </w:r>
+    </w:p>
+    <w:p>
+      <w:pPr>
+        <w:rPr>
+          <w:b/>
+        </w:rPr>
+      </w:pPr>
       <w:bookmarkStart w:id="0" w:name="_GoBack"/>
       <w:bookmarkEnd w:id="0"/>
-    </w:p>
-    <w:p>
-      <w:pPr>
-        <w:rPr>
-          <w:b/>
-        </w:rPr>
-      </w:pPr>
       <w:proofErr w:type="gramStart"/>
       <w:r>
         <w:rPr>
